--- a/docs/3369975a9851e6fd41a0ae6865456662040af596/img/Banner.docx
+++ b/docs/3369975a9851e6fd41a0ae6865456662040af596/img/Banner.docx
@@ -1,13 +1,282 @@
 
 <file path=word/document.xml><?xml version="1.0" encoding="utf-8"?>
-<w:document xmlns:wpc="http://schemas.microsoft.com/office/word/2010/wordprocessingCanvas" xmlns:cx="http://schemas.microsoft.com/office/drawing/2014/chartex" xmlns:cx1="http://schemas.microsoft.com/office/drawing/2015/9/8/chartex" xmlns:mc="http://schemas.openxmlformats.org/markup-compatibility/2006" xmlns:o="urn:schemas-microsoft-com:office:office" xmlns:r="http://schemas.openxmlformats.org/officeDocument/2006/relationships" xmlns:m="http://schemas.openxmlformats.org/officeDocument/2006/math" xmlns:v="urn:schemas-microsoft-com:vml" xmlns:wp14="http://schemas.microsoft.com/office/word/2010/wordprocessingDrawing" xmlns:wp="http://schemas.openxmlformats.org/drawingml/2006/wordprocessingDrawing" xmlns:w10="urn:schemas-microsoft-com:office:word" xmlns:w="http://schemas.openxmlformats.org/wordprocessingml/2006/main" xmlns:w14="http://schemas.microsoft.com/office/word/2010/wordml" xmlns:w15="http://schemas.microsoft.com/office/word/2012/wordml" xmlns:w16se="http://schemas.microsoft.com/office/word/2015/wordml/symex" xmlns:wpg="http://schemas.microsoft.com/office/word/2010/wordprocessingGroup" xmlns:wpi="http://schemas.microsoft.com/office/word/2010/wordprocessingInk" xmlns:wne="http://schemas.microsoft.com/office/word/2006/wordml" xmlns:wps="http://schemas.microsoft.com/office/word/2010/wordprocessingShape" mc:Ignorable="w14 w15 w16se wp14">
+<w:document xmlns:wpc="http://schemas.microsoft.com/office/word/2010/wordprocessingCanvas" xmlns:cx="http://schemas.microsoft.com/office/drawing/2014/chartex" xmlns:cx1="http://schemas.microsoft.com/office/drawing/2015/9/8/chartex" xmlns:cx2="http://schemas.microsoft.com/office/drawing/2015/10/21/chartex" xmlns:cx3="http://schemas.microsoft.com/office/drawing/2016/5/9/chartex" xmlns:cx4="http://schemas.microsoft.com/office/drawing/2016/5/10/chartex" xmlns:cx5="http://schemas.microsoft.com/office/drawing/2016/5/11/chartex" xmlns:cx6="http://schemas.microsoft.com/office/drawing/2016/5/12/chartex" xmlns:cx7="http://schemas.microsoft.com/office/drawing/2016/5/13/chartex" xmlns:cx8="http://schemas.microsoft.com/office/drawing/2016/5/14/chartex" xmlns:mc="http://schemas.openxmlformats.org/markup-compatibility/2006" xmlns:aink="http://schemas.microsoft.com/office/drawing/2016/ink" xmlns:am3d="http://schemas.microsoft.com/office/drawing/2017/model3d" xmlns:o="urn:schemas-microsoft-com:office:office" xmlns:oel="http://schemas.microsoft.com/office/2019/extlst" xmlns:r="http://schemas.openxmlformats.org/officeDocument/2006/relationships" xmlns:m="http://schemas.openxmlformats.org/officeDocument/2006/math" xmlns:v="urn:schemas-microsoft-com:vml" xmlns:wp14="http://schemas.microsoft.com/office/word/2010/wordprocessingDrawing" xmlns:wp="http://schemas.openxmlformats.org/drawingml/2006/wordprocessingDrawing" xmlns:w10="urn:schemas-microsoft-com:office:word" xmlns:w="http://schemas.openxmlformats.org/wordprocessingml/2006/main" xmlns:w14="http://schemas.microsoft.com/office/word/2010/wordml" xmlns:w15="http://schemas.microsoft.com/office/word/2012/wordml" xmlns:w16cex="http://schemas.microsoft.com/office/word/2018/wordml/cex" xmlns:w16cid="http://schemas.microsoft.com/office/word/2016/wordml/cid" xmlns:w16="http://schemas.microsoft.com/office/word/2018/wordml" xmlns:w16du="http://schemas.microsoft.com/office/word/2023/wordml/word16du" xmlns:w16sdtdh="http://schemas.microsoft.com/office/word/2020/wordml/sdtdatahash" xmlns:w16sdtfl="http://schemas.microsoft.com/office/word/2024/wordml/sdtformatlock" xmlns:w16se="http://schemas.microsoft.com/office/word/2015/wordml/symex" xmlns:wpg="http://schemas.microsoft.com/office/word/2010/wordprocessingGroup" xmlns:wpi="http://schemas.microsoft.com/office/word/2010/wordprocessingInk" xmlns:wne="http://schemas.microsoft.com/office/word/2006/wordml" xmlns:wps="http://schemas.microsoft.com/office/word/2010/wordprocessingShape" mc:Ignorable="w14 w15 w16se w16cid w16 w16cex w16sdtdh w16sdtfl w16du wp14">
   <w:body>
     <w:p>
-      <w:bookmarkStart w:id="0" w:name="_GoBack"/>
-      <w:bookmarkEnd w:id="0"/>
       <w:r>
+        <w:rPr>
+          <w:noProof/>
+        </w:rPr>
         <w:drawing>
-          <wp:anchor distT="0" distB="0" distL="114300" distR="114300" simplePos="0" relativeHeight="251660288" behindDoc="0" locked="0" layoutInCell="1" allowOverlap="1" wp14:anchorId="6A9D98B2" wp14:editId="3AF7D91A">
+          <wp:anchor distT="0" distB="0" distL="114300" distR="114300" simplePos="0" relativeHeight="251672576" behindDoc="0" locked="0" layoutInCell="1" allowOverlap="1" wp14:anchorId="2C7CEADE" wp14:editId="0B24111E">
+            <wp:simplePos x="0" y="0"/>
+            <wp:positionH relativeFrom="column">
+              <wp:posOffset>177799</wp:posOffset>
+            </wp:positionH>
+            <wp:positionV relativeFrom="paragraph">
+              <wp:posOffset>4059766</wp:posOffset>
+            </wp:positionV>
+            <wp:extent cx="1507067" cy="972301"/>
+            <wp:effectExtent l="0" t="0" r="0" b="0"/>
+            <wp:wrapNone/>
+            <wp:docPr id="1378262205" name="Picture 1378262205"/>
+            <wp:cNvGraphicFramePr>
+              <a:graphicFrameLocks xmlns:a="http://schemas.openxmlformats.org/drawingml/2006/main" noChangeAspect="1"/>
+            </wp:cNvGraphicFramePr>
+            <a:graphic xmlns:a="http://schemas.openxmlformats.org/drawingml/2006/main">
+              <a:graphicData uri="http://schemas.openxmlformats.org/drawingml/2006/picture">
+                <pic:pic xmlns:pic="http://schemas.openxmlformats.org/drawingml/2006/picture">
+                  <pic:nvPicPr>
+                    <pic:cNvPr id="1" name=""/>
+                    <pic:cNvPicPr/>
+                  </pic:nvPicPr>
+                  <pic:blipFill rotWithShape="1">
+                    <a:blip r:embed="rId4" cstate="print">
+                      <a:extLst>
+                        <a:ext uri="{28A0092B-C50C-407E-A947-70E740481C1C}">
+                          <a14:useLocalDpi xmlns:a14="http://schemas.microsoft.com/office/drawing/2010/main" val="0"/>
+                        </a:ext>
+                      </a:extLst>
+                    </a:blip>
+                    <a:srcRect t="10353" r="3992" b="6885"/>
+                    <a:stretch/>
+                  </pic:blipFill>
+                  <pic:spPr bwMode="auto">
+                    <a:xfrm>
+                      <a:off x="0" y="0"/>
+                      <a:ext cx="1516652" cy="978485"/>
+                    </a:xfrm>
+                    <a:prstGeom prst="rect">
+                      <a:avLst/>
+                    </a:prstGeom>
+                    <a:ln>
+                      <a:noFill/>
+                    </a:ln>
+                    <a:extLst>
+                      <a:ext uri="{53640926-AAD7-44D8-BBD7-CCE9431645EC}">
+                        <a14:shadowObscured xmlns:a14="http://schemas.microsoft.com/office/drawing/2010/main"/>
+                      </a:ext>
+                    </a:extLst>
+                  </pic:spPr>
+                </pic:pic>
+              </a:graphicData>
+            </a:graphic>
+            <wp14:sizeRelH relativeFrom="page">
+              <wp14:pctWidth>0</wp14:pctWidth>
+            </wp14:sizeRelH>
+            <wp14:sizeRelV relativeFrom="page">
+              <wp14:pctHeight>0</wp14:pctHeight>
+            </wp14:sizeRelV>
+          </wp:anchor>
+        </w:drawing>
+      </w:r>
+      <w:r>
+        <w:rPr>
+          <w:noProof/>
+        </w:rPr>
+        <w:drawing>
+          <wp:anchor distT="0" distB="0" distL="114300" distR="114300" simplePos="0" relativeHeight="251670528" behindDoc="0" locked="0" layoutInCell="1" allowOverlap="1" wp14:anchorId="583C19AF" wp14:editId="52E470BF">
+            <wp:simplePos x="0" y="0"/>
+            <wp:positionH relativeFrom="column">
+              <wp:posOffset>177799</wp:posOffset>
+            </wp:positionH>
+            <wp:positionV relativeFrom="page">
+              <wp:posOffset>4008967</wp:posOffset>
+            </wp:positionV>
+            <wp:extent cx="1507067" cy="966068"/>
+            <wp:effectExtent l="0" t="0" r="0" b="5715"/>
+            <wp:wrapNone/>
+            <wp:docPr id="1286588962" name="Picture 1286588962"/>
+            <wp:cNvGraphicFramePr>
+              <a:graphicFrameLocks xmlns:a="http://schemas.openxmlformats.org/drawingml/2006/main" noChangeAspect="1"/>
+            </wp:cNvGraphicFramePr>
+            <a:graphic xmlns:a="http://schemas.openxmlformats.org/drawingml/2006/main">
+              <a:graphicData uri="http://schemas.openxmlformats.org/drawingml/2006/picture">
+                <pic:pic xmlns:pic="http://schemas.openxmlformats.org/drawingml/2006/picture">
+                  <pic:nvPicPr>
+                    <pic:cNvPr id="1" name=""/>
+                    <pic:cNvPicPr/>
+                  </pic:nvPicPr>
+                  <pic:blipFill rotWithShape="1">
+                    <a:blip r:embed="rId5" cstate="print">
+                      <a:extLst>
+                        <a:ext uri="{28A0092B-C50C-407E-A947-70E740481C1C}">
+                          <a14:useLocalDpi xmlns:a14="http://schemas.microsoft.com/office/drawing/2010/main" val="0"/>
+                        </a:ext>
+                      </a:extLst>
+                    </a:blip>
+                    <a:srcRect l="3803" t="1" r="14699" b="6830"/>
+                    <a:stretch/>
+                  </pic:blipFill>
+                  <pic:spPr bwMode="auto">
+                    <a:xfrm>
+                      <a:off x="0" y="0"/>
+                      <a:ext cx="1508095" cy="966727"/>
+                    </a:xfrm>
+                    <a:prstGeom prst="rect">
+                      <a:avLst/>
+                    </a:prstGeom>
+                    <a:ln>
+                      <a:noFill/>
+                    </a:ln>
+                    <a:extLst>
+                      <a:ext uri="{53640926-AAD7-44D8-BBD7-CCE9431645EC}">
+                        <a14:shadowObscured xmlns:a14="http://schemas.microsoft.com/office/drawing/2010/main"/>
+                      </a:ext>
+                    </a:extLst>
+                  </pic:spPr>
+                </pic:pic>
+              </a:graphicData>
+            </a:graphic>
+            <wp14:sizeRelH relativeFrom="page">
+              <wp14:pctWidth>0</wp14:pctWidth>
+            </wp14:sizeRelH>
+            <wp14:sizeRelV relativeFrom="page">
+              <wp14:pctHeight>0</wp14:pctHeight>
+            </wp14:sizeRelV>
+          </wp:anchor>
+        </w:drawing>
+      </w:r>
+      <w:r>
+        <w:rPr>
+          <w:noProof/>
+        </w:rPr>
+        <w:drawing>
+          <wp:anchor distT="0" distB="0" distL="114300" distR="114300" simplePos="0" relativeHeight="251668480" behindDoc="0" locked="0" layoutInCell="1" allowOverlap="1" wp14:anchorId="257BF660" wp14:editId="367BA753">
+            <wp:simplePos x="0" y="0"/>
+            <wp:positionH relativeFrom="column">
+              <wp:posOffset>177799</wp:posOffset>
+            </wp:positionH>
+            <wp:positionV relativeFrom="paragraph">
+              <wp:posOffset>2154766</wp:posOffset>
+            </wp:positionV>
+            <wp:extent cx="1507067" cy="941917"/>
+            <wp:effectExtent l="0" t="0" r="0" b="0"/>
+            <wp:wrapNone/>
+            <wp:docPr id="2208261" name="Picture 2208261"/>
+            <wp:cNvGraphicFramePr>
+              <a:graphicFrameLocks xmlns:a="http://schemas.openxmlformats.org/drawingml/2006/main" noChangeAspect="1"/>
+            </wp:cNvGraphicFramePr>
+            <a:graphic xmlns:a="http://schemas.openxmlformats.org/drawingml/2006/main">
+              <a:graphicData uri="http://schemas.openxmlformats.org/drawingml/2006/picture">
+                <pic:pic xmlns:pic="http://schemas.openxmlformats.org/drawingml/2006/picture">
+                  <pic:nvPicPr>
+                    <pic:cNvPr id="1" name=""/>
+                    <pic:cNvPicPr/>
+                  </pic:nvPicPr>
+                  <pic:blipFill rotWithShape="1">
+                    <a:blip r:embed="rId6" cstate="print">
+                      <a:extLst>
+                        <a:ext uri="{28A0092B-C50C-407E-A947-70E740481C1C}">
+                          <a14:useLocalDpi xmlns:a14="http://schemas.microsoft.com/office/drawing/2010/main" val="0"/>
+                        </a:ext>
+                      </a:extLst>
+                    </a:blip>
+                    <a:srcRect t="9574" b="5608"/>
+                    <a:stretch/>
+                  </pic:blipFill>
+                  <pic:spPr bwMode="auto">
+                    <a:xfrm>
+                      <a:off x="0" y="0"/>
+                      <a:ext cx="1508262" cy="942664"/>
+                    </a:xfrm>
+                    <a:prstGeom prst="rect">
+                      <a:avLst/>
+                    </a:prstGeom>
+                    <a:ln>
+                      <a:noFill/>
+                    </a:ln>
+                    <a:extLst>
+                      <a:ext uri="{53640926-AAD7-44D8-BBD7-CCE9431645EC}">
+                        <a14:shadowObscured xmlns:a14="http://schemas.microsoft.com/office/drawing/2010/main"/>
+                      </a:ext>
+                    </a:extLst>
+                  </pic:spPr>
+                </pic:pic>
+              </a:graphicData>
+            </a:graphic>
+            <wp14:sizeRelH relativeFrom="page">
+              <wp14:pctWidth>0</wp14:pctWidth>
+            </wp14:sizeRelH>
+            <wp14:sizeRelV relativeFrom="page">
+              <wp14:pctHeight>0</wp14:pctHeight>
+            </wp14:sizeRelV>
+          </wp:anchor>
+        </w:drawing>
+      </w:r>
+      <w:r>
+        <w:rPr>
+          <w:noProof/>
+        </w:rPr>
+        <w:drawing>
+          <wp:anchor distT="0" distB="0" distL="114300" distR="114300" simplePos="0" relativeHeight="251666432" behindDoc="0" locked="0" layoutInCell="1" allowOverlap="1" wp14:anchorId="028043BA" wp14:editId="30E088D1">
+            <wp:simplePos x="0" y="0"/>
+            <wp:positionH relativeFrom="column">
+              <wp:posOffset>176107</wp:posOffset>
+            </wp:positionH>
+            <wp:positionV relativeFrom="paragraph">
+              <wp:posOffset>1240367</wp:posOffset>
+            </wp:positionV>
+            <wp:extent cx="1508760" cy="914400"/>
+            <wp:effectExtent l="0" t="0" r="0" b="0"/>
+            <wp:wrapNone/>
+            <wp:docPr id="954633006" name="Picture 954633006"/>
+            <wp:cNvGraphicFramePr>
+              <a:graphicFrameLocks xmlns:a="http://schemas.openxmlformats.org/drawingml/2006/main" noChangeAspect="1"/>
+            </wp:cNvGraphicFramePr>
+            <a:graphic xmlns:a="http://schemas.openxmlformats.org/drawingml/2006/main">
+              <a:graphicData uri="http://schemas.openxmlformats.org/drawingml/2006/picture">
+                <pic:pic xmlns:pic="http://schemas.openxmlformats.org/drawingml/2006/picture">
+                  <pic:nvPicPr>
+                    <pic:cNvPr id="1" name=""/>
+                    <pic:cNvPicPr/>
+                  </pic:nvPicPr>
+                  <pic:blipFill rotWithShape="1">
+                    <a:blip r:embed="rId7" cstate="print">
+                      <a:extLst>
+                        <a:ext uri="{28A0092B-C50C-407E-A947-70E740481C1C}">
+                          <a14:useLocalDpi xmlns:a14="http://schemas.microsoft.com/office/drawing/2010/main" val="0"/>
+                        </a:ext>
+                      </a:extLst>
+                    </a:blip>
+                    <a:srcRect t="5452" b="13625"/>
+                    <a:stretch/>
+                  </pic:blipFill>
+                  <pic:spPr bwMode="auto">
+                    <a:xfrm>
+                      <a:off x="0" y="0"/>
+                      <a:ext cx="1508760" cy="914400"/>
+                    </a:xfrm>
+                    <a:prstGeom prst="rect">
+                      <a:avLst/>
+                    </a:prstGeom>
+                    <a:ln>
+                      <a:noFill/>
+                    </a:ln>
+                    <a:extLst>
+                      <a:ext uri="{53640926-AAD7-44D8-BBD7-CCE9431645EC}">
+                        <a14:shadowObscured xmlns:a14="http://schemas.microsoft.com/office/drawing/2010/main"/>
+                      </a:ext>
+                    </a:extLst>
+                  </pic:spPr>
+                </pic:pic>
+              </a:graphicData>
+            </a:graphic>
+            <wp14:sizeRelH relativeFrom="page">
+              <wp14:pctWidth>0</wp14:pctWidth>
+            </wp14:sizeRelH>
+            <wp14:sizeRelV relativeFrom="page">
+              <wp14:pctHeight>0</wp14:pctHeight>
+            </wp14:sizeRelV>
+          </wp:anchor>
+        </w:drawing>
+      </w:r>
+      <w:r>
+        <w:rPr>
+          <w:noProof/>
+        </w:rPr>
+        <w:drawing>
+          <wp:anchor distT="0" distB="0" distL="114300" distR="114300" simplePos="0" relativeHeight="251660288" behindDoc="0" locked="0" layoutInCell="1" allowOverlap="1" wp14:anchorId="11437BB2" wp14:editId="64ED26E4">
             <wp:simplePos x="0" y="0"/>
             <wp:positionH relativeFrom="column">
               <wp:posOffset>4564656</wp:posOffset>
@@ -70,8 +339,11 @@
         </w:drawing>
       </w:r>
       <w:r>
+        <w:rPr>
+          <w:noProof/>
+        </w:rPr>
         <w:drawing>
-          <wp:anchor distT="0" distB="0" distL="114300" distR="114300" simplePos="0" relativeHeight="251664384" behindDoc="0" locked="0" layoutInCell="1" allowOverlap="1" wp14:anchorId="071AD638" wp14:editId="2B98E9AD">
+          <wp:anchor distT="0" distB="0" distL="114300" distR="114300" simplePos="0" relativeHeight="251664384" behindDoc="0" locked="0" layoutInCell="1" allowOverlap="1" wp14:anchorId="78F9E0C0" wp14:editId="2530237B">
             <wp:simplePos x="0" y="0"/>
             <wp:positionH relativeFrom="column">
               <wp:posOffset>3141482</wp:posOffset>
@@ -134,8 +406,11 @@
         </w:drawing>
       </w:r>
       <w:r>
+        <w:rPr>
+          <w:noProof/>
+        </w:rPr>
         <w:drawing>
-          <wp:anchor distT="0" distB="0" distL="114300" distR="114300" simplePos="0" relativeHeight="251661312" behindDoc="0" locked="0" layoutInCell="1" allowOverlap="1" wp14:anchorId="1CE23459" wp14:editId="2CFEF41A">
+          <wp:anchor distT="0" distB="0" distL="114300" distR="114300" simplePos="0" relativeHeight="251661312" behindDoc="0" locked="0" layoutInCell="1" allowOverlap="1" wp14:anchorId="42CDF7BB" wp14:editId="72A596CC">
             <wp:simplePos x="0" y="0"/>
             <wp:positionH relativeFrom="column">
               <wp:posOffset>188867</wp:posOffset>
@@ -158,7 +433,7 @@
                     <pic:cNvPicPr/>
                   </pic:nvPicPr>
                   <pic:blipFill rotWithShape="1">
-                    <a:blip r:embed="rId6" cstate="print">
+                    <a:blip r:embed="rId7" cstate="print">
                       <a:extLst>
                         <a:ext uri="{28A0092B-C50C-407E-A947-70E740481C1C}">
                           <a14:useLocalDpi xmlns:a14="http://schemas.microsoft.com/office/drawing/2010/main" val="0"/>
@@ -198,8 +473,11 @@
         </w:drawing>
       </w:r>
       <w:r>
+        <w:rPr>
+          <w:noProof/>
+        </w:rPr>
         <w:drawing>
-          <wp:anchor distT="0" distB="0" distL="114300" distR="114300" simplePos="0" relativeHeight="251663360" behindDoc="0" locked="0" layoutInCell="1" allowOverlap="1" wp14:anchorId="2F4215C9" wp14:editId="154A7E70">
+          <wp:anchor distT="0" distB="0" distL="114300" distR="114300" simplePos="0" relativeHeight="251663360" behindDoc="0" locked="0" layoutInCell="1" allowOverlap="1" wp14:anchorId="55971674" wp14:editId="20455435">
             <wp:simplePos x="0" y="0"/>
             <wp:positionH relativeFrom="column">
               <wp:posOffset>1685118</wp:posOffset>
@@ -222,7 +500,7 @@
                     <pic:cNvPicPr/>
                   </pic:nvPicPr>
                   <pic:blipFill rotWithShape="1">
-                    <a:blip r:embed="rId7" cstate="print">
+                    <a:blip r:embed="rId6" cstate="print">
                       <a:extLst>
                         <a:ext uri="{28A0092B-C50C-407E-A947-70E740481C1C}">
                           <a14:useLocalDpi xmlns:a14="http://schemas.microsoft.com/office/drawing/2010/main" val="0"/>
@@ -273,7 +551,7 @@
 </file>
 
 <file path=word/styles.xml><?xml version="1.0" encoding="utf-8"?>
-<w:styles xmlns:mc="http://schemas.openxmlformats.org/markup-compatibility/2006" xmlns:r="http://schemas.openxmlformats.org/officeDocument/2006/relationships" xmlns:w="http://schemas.openxmlformats.org/wordprocessingml/2006/main" xmlns:w14="http://schemas.microsoft.com/office/word/2010/wordml" xmlns:w15="http://schemas.microsoft.com/office/word/2012/wordml" xmlns:w16se="http://schemas.microsoft.com/office/word/2015/wordml/symex" mc:Ignorable="w14 w15 w16se">
+<w:styles xmlns:mc="http://schemas.openxmlformats.org/markup-compatibility/2006" xmlns:r="http://schemas.openxmlformats.org/officeDocument/2006/relationships" xmlns:w="http://schemas.openxmlformats.org/wordprocessingml/2006/main" xmlns:w14="http://schemas.microsoft.com/office/word/2010/wordml" xmlns:w15="http://schemas.microsoft.com/office/word/2012/wordml" xmlns:w16cex="http://schemas.microsoft.com/office/word/2018/wordml/cex" xmlns:w16cid="http://schemas.microsoft.com/office/word/2016/wordml/cid" xmlns:w16="http://schemas.microsoft.com/office/word/2018/wordml" xmlns:w16du="http://schemas.microsoft.com/office/word/2023/wordml/word16du" xmlns:w16sdtdh="http://schemas.microsoft.com/office/word/2020/wordml/sdtdatahash" xmlns:w16sdtfl="http://schemas.microsoft.com/office/word/2024/wordml/sdtformatlock" xmlns:w16se="http://schemas.microsoft.com/office/word/2015/wordml/symex" mc:Ignorable="w14 w15 w16se w16cid w16 w16cex w16sdtdh w16sdtfl w16du">
   <w:docDefaults>
     <w:rPrDefault>
       <w:rPr>
@@ -289,7 +567,7 @@
       </w:pPr>
     </w:pPrDefault>
   </w:docDefaults>
-  <w:latentStyles w:defLockedState="0" w:defUIPriority="99" w:defSemiHidden="0" w:defUnhideWhenUsed="0" w:defQFormat="0" w:count="371">
+  <w:latentStyles w:defLockedState="0" w:defUIPriority="99" w:defSemiHidden="0" w:defUnhideWhenUsed="0" w:defQFormat="0" w:count="376">
     <w:lsdException w:name="Normal" w:uiPriority="0" w:qFormat="1"/>
     <w:lsdException w:name="heading 1" w:uiPriority="9" w:qFormat="1"/>
     <w:lsdException w:name="heading 2" w:semiHidden="1" w:uiPriority="9" w:unhideWhenUsed="1" w:qFormat="1"/>
@@ -661,6 +939,11 @@
     <w:lsdException w:name="List Table 5 Dark Accent 6" w:uiPriority="50"/>
     <w:lsdException w:name="List Table 6 Colorful Accent 6" w:uiPriority="51"/>
     <w:lsdException w:name="List Table 7 Colorful Accent 6" w:uiPriority="52"/>
+    <w:lsdException w:name="Mention" w:semiHidden="1" w:unhideWhenUsed="1"/>
+    <w:lsdException w:name="Smart Hyperlink" w:semiHidden="1" w:unhideWhenUsed="1"/>
+    <w:lsdException w:name="Hashtag" w:semiHidden="1" w:unhideWhenUsed="1"/>
+    <w:lsdException w:name="Unresolved Mention" w:semiHidden="1" w:unhideWhenUsed="1"/>
+    <w:lsdException w:name="Smart Link" w:semiHidden="1" w:unhideWhenUsed="1"/>
   </w:latentStyles>
   <w:style w:type="paragraph" w:default="1" w:styleId="Normal">
     <w:name w:val="Normal"/>
